--- a/Time Series Analysis.docx
+++ b/Time Series Analysis.docx
@@ -67,6 +67,12 @@
           <w:b/>
         </w:rPr>
         <w:t>Project Description :</w:t>
+      </w:r>
+      <w:r>
+        <w:rPr>
+          <w:b/>
+        </w:rPr>
+        <w:t>+</w:t>
       </w:r>
     </w:p>
     <w:p>
@@ -1233,7 +1239,25 @@
           <w:rFonts w:ascii="Lucida Console" w:hAnsi="Lucida Console"/>
           <w:color w:val="0000FF"/>
         </w:rPr>
-        <w:t>(AirPassengers)))</w:t>
+        <w:t>(</w:t>
+      </w:r>
+      <w:proofErr w:type="spellStart"/>
+      <w:r>
+        <w:rPr>
+          <w:rStyle w:val="gghfmyibcob"/>
+          <w:rFonts w:ascii="Lucida Console" w:hAnsi="Lucida Console"/>
+          <w:color w:val="0000FF"/>
+        </w:rPr>
+        <w:t>AirPassengers</w:t>
+      </w:r>
+      <w:proofErr w:type="spellEnd"/>
+      <w:r>
+        <w:rPr>
+          <w:rStyle w:val="gghfmyibcob"/>
+          <w:rFonts w:ascii="Lucida Console" w:hAnsi="Lucida Console"/>
+          <w:color w:val="0000FF"/>
+        </w:rPr>
+        <w:t>)))</w:t>
       </w:r>
     </w:p>
     <w:p>
@@ -2097,7 +2121,25 @@
           <w:rFonts w:ascii="Lucida Console" w:hAnsi="Lucida Console"/>
           <w:color w:val="0000FF"/>
         </w:rPr>
-        <w:t>(diff(log(AirPassengers)))  = p</w:t>
+        <w:t>(diff(log(</w:t>
+      </w:r>
+      <w:proofErr w:type="spellStart"/>
+      <w:r>
+        <w:rPr>
+          <w:rStyle w:val="gghfmyibcob"/>
+          <w:rFonts w:ascii="Lucida Console" w:hAnsi="Lucida Console"/>
+          <w:color w:val="0000FF"/>
+        </w:rPr>
+        <w:t>AirPassengers</w:t>
+      </w:r>
+      <w:proofErr w:type="spellEnd"/>
+      <w:r>
+        <w:rPr>
+          <w:rStyle w:val="gghfmyibcob"/>
+          <w:rFonts w:ascii="Lucida Console" w:hAnsi="Lucida Console"/>
+          <w:color w:val="0000FF"/>
+        </w:rPr>
+        <w:t>)))  = p</w:t>
       </w:r>
     </w:p>
     <w:p>
@@ -3416,10 +3458,12 @@
   <w:style w:type="paragraph" w:default="1" w:styleId="Normal">
     <w:name w:val="Normal"/>
     <w:qFormat/>
+    <w:rsid w:val="00654FC5"/>
   </w:style>
   <w:style w:type="character" w:default="1" w:styleId="DefaultParagraphFont">
     <w:name w:val="Default Paragraph Font"/>
     <w:uiPriority w:val="1"/>
+    <w:semiHidden/>
     <w:unhideWhenUsed/>
   </w:style>
   <w:style w:type="table" w:default="1" w:styleId="TableNormal">
